--- a/June 10/Project Team Meeting.docx
+++ b/June 10/Project Team Meeting.docx
@@ -1,6 +1,6 @@
 
 <file path=word/document.xml><?xml version="1.0" encoding="utf-8"?>
-<w:document xmlns:wpc="http://schemas.microsoft.com/office/word/2010/wordprocessingCanvas" xmlns:cx="http://schemas.microsoft.com/office/drawing/2014/chartex" xmlns:cx1="http://schemas.microsoft.com/office/drawing/2015/9/8/chartex" xmlns:mc="http://schemas.openxmlformats.org/markup-compatibility/2006" xmlns:o="urn:schemas-microsoft-com:office:office" xmlns:r="http://schemas.openxmlformats.org/officeDocument/2006/relationships" xmlns:m="http://schemas.openxmlformats.org/officeDocument/2006/math" xmlns:v="urn:schemas-microsoft-com:vml" xmlns:wp14="http://schemas.microsoft.com/office/word/2010/wordprocessingDrawing" xmlns:wp="http://schemas.openxmlformats.org/drawingml/2006/wordprocessingDrawing" xmlns:w10="urn:schemas-microsoft-com:office:word" xmlns:w="http://schemas.openxmlformats.org/wordprocessingml/2006/main" xmlns:w14="http://schemas.microsoft.com/office/word/2010/wordml" xmlns:w15="http://schemas.microsoft.com/office/word/2012/wordml" xmlns:w16se="http://schemas.microsoft.com/office/word/2015/wordml/symex" xmlns:wpg="http://schemas.microsoft.com/office/word/2010/wordprocessingGroup" xmlns:wpi="http://schemas.microsoft.com/office/word/2010/wordprocessingInk" xmlns:wne="http://schemas.microsoft.com/office/word/2006/wordml" xmlns:wps="http://schemas.microsoft.com/office/word/2010/wordprocessingShape" mc:Ignorable="w14 w15 w16se wp14">
+<w:document xmlns:wpc="http://schemas.microsoft.com/office/word/2010/wordprocessingCanvas" xmlns:cx="http://schemas.microsoft.com/office/drawing/2014/chartex" xmlns:cx1="http://schemas.microsoft.com/office/drawing/2015/9/8/chartex" xmlns:cx2="http://schemas.microsoft.com/office/drawing/2015/10/21/chartex" xmlns:cx3="http://schemas.microsoft.com/office/drawing/2016/5/9/chartex" xmlns:cx4="http://schemas.microsoft.com/office/drawing/2016/5/10/chartex" xmlns:cx5="http://schemas.microsoft.com/office/drawing/2016/5/11/chartex" xmlns:cx6="http://schemas.microsoft.com/office/drawing/2016/5/12/chartex" xmlns:cx7="http://schemas.microsoft.com/office/drawing/2016/5/13/chartex" xmlns:cx8="http://schemas.microsoft.com/office/drawing/2016/5/14/chartex" xmlns:mc="http://schemas.openxmlformats.org/markup-compatibility/2006" xmlns:aink="http://schemas.microsoft.com/office/drawing/2016/ink" xmlns:am3d="http://schemas.microsoft.com/office/drawing/2017/model3d" xmlns:o="urn:schemas-microsoft-com:office:office" xmlns:r="http://schemas.openxmlformats.org/officeDocument/2006/relationships" xmlns:m="http://schemas.openxmlformats.org/officeDocument/2006/math" xmlns:v="urn:schemas-microsoft-com:vml" xmlns:wp14="http://schemas.microsoft.com/office/word/2010/wordprocessingDrawing" xmlns:wp="http://schemas.openxmlformats.org/drawingml/2006/wordprocessingDrawing" xmlns:w10="urn:schemas-microsoft-com:office:word" xmlns:w="http://schemas.openxmlformats.org/wordprocessingml/2006/main" xmlns:w14="http://schemas.microsoft.com/office/word/2010/wordml" xmlns:w15="http://schemas.microsoft.com/office/word/2012/wordml" xmlns:w16cid="http://schemas.microsoft.com/office/word/2016/wordml/cid" xmlns:w16se="http://schemas.microsoft.com/office/word/2015/wordml/symex" xmlns:wpg="http://schemas.microsoft.com/office/word/2010/wordprocessingGroup" xmlns:wpi="http://schemas.microsoft.com/office/word/2010/wordprocessingInk" xmlns:wne="http://schemas.microsoft.com/office/word/2006/wordml" xmlns:wps="http://schemas.microsoft.com/office/word/2010/wordprocessingShape" mc:Ignorable="w14 w15 w16se w16cid wp14">
   <w:body>
     <w:p>
       <w:pPr>
@@ -122,12 +122,14 @@
               </w:rPr>
               <w:t> </w:t>
             </w:r>
+            <w:proofErr w:type="spellStart"/>
             <w:r>
               <w:rPr>
                 <w:color w:val="000000"/>
               </w:rPr>
               <w:t>Celebremos</w:t>
             </w:r>
+            <w:proofErr w:type="spellEnd"/>
           </w:p>
         </w:tc>
       </w:tr>
@@ -372,38 +374,65 @@
                 <w:bCs/>
                 <w:color w:val="000000"/>
               </w:rPr>
-              <w:t>Hari Priya Jupally</w:t>
-            </w:r>
-          </w:p>
-          <w:p>
-            <w:pPr>
-              <w:rPr>
-                <w:bCs/>
-                <w:color w:val="000000"/>
-              </w:rPr>
-            </w:pPr>
-            <w:r>
-              <w:rPr>
-                <w:bCs/>
-                <w:color w:val="000000"/>
-              </w:rPr>
-              <w:t>Karun Bourishetty</w:t>
-            </w:r>
-          </w:p>
-          <w:p>
-            <w:pPr>
-              <w:rPr>
-                <w:bCs/>
-                <w:color w:val="000000"/>
-              </w:rPr>
-            </w:pPr>
-            <w:r>
-              <w:rPr>
-                <w:bCs/>
-                <w:color w:val="000000"/>
-              </w:rPr>
-              <w:t>Indra Reddy Mamidi</w:t>
-            </w:r>
+              <w:t xml:space="preserve">Hari Priya </w:t>
+            </w:r>
+            <w:proofErr w:type="spellStart"/>
+            <w:r>
+              <w:rPr>
+                <w:bCs/>
+                <w:color w:val="000000"/>
+              </w:rPr>
+              <w:t>Jupally</w:t>
+            </w:r>
+            <w:proofErr w:type="spellEnd"/>
+          </w:p>
+          <w:p>
+            <w:pPr>
+              <w:rPr>
+                <w:bCs/>
+                <w:color w:val="000000"/>
+              </w:rPr>
+            </w:pPr>
+            <w:r>
+              <w:rPr>
+                <w:bCs/>
+                <w:color w:val="000000"/>
+              </w:rPr>
+              <w:t xml:space="preserve">Karun </w:t>
+            </w:r>
+            <w:proofErr w:type="spellStart"/>
+            <w:r>
+              <w:rPr>
+                <w:bCs/>
+                <w:color w:val="000000"/>
+              </w:rPr>
+              <w:t>Bourishetty</w:t>
+            </w:r>
+            <w:proofErr w:type="spellEnd"/>
+          </w:p>
+          <w:p>
+            <w:pPr>
+              <w:rPr>
+                <w:bCs/>
+                <w:color w:val="000000"/>
+              </w:rPr>
+            </w:pPr>
+            <w:r>
+              <w:rPr>
+                <w:bCs/>
+                <w:color w:val="000000"/>
+              </w:rPr>
+              <w:t xml:space="preserve">Indra Reddy </w:t>
+            </w:r>
+            <w:proofErr w:type="spellStart"/>
+            <w:r>
+              <w:rPr>
+                <w:bCs/>
+                <w:color w:val="000000"/>
+              </w:rPr>
+              <w:t>Mamidi</w:t>
+            </w:r>
+            <w:proofErr w:type="spellEnd"/>
           </w:p>
           <w:p>
             <w:pPr>
@@ -427,28 +456,64 @@
                 <w:color w:val="000000"/>
               </w:rPr>
             </w:pPr>
-            <w:r>
-              <w:rPr>
-                <w:bCs/>
-                <w:color w:val="000000"/>
-              </w:rPr>
-              <w:t>Saikumar Nalivela</w:t>
-            </w:r>
-          </w:p>
-          <w:p>
-            <w:pPr>
-              <w:rPr>
-                <w:bCs/>
-                <w:color w:val="000000"/>
-              </w:rPr>
-            </w:pPr>
-            <w:r>
-              <w:rPr>
-                <w:bCs/>
-                <w:color w:val="000000"/>
-              </w:rPr>
-              <w:t>Poojitha Singam</w:t>
-            </w:r>
+            <w:proofErr w:type="spellStart"/>
+            <w:r>
+              <w:rPr>
+                <w:bCs/>
+                <w:color w:val="000000"/>
+              </w:rPr>
+              <w:t>Saikumar</w:t>
+            </w:r>
+            <w:proofErr w:type="spellEnd"/>
+            <w:r>
+              <w:rPr>
+                <w:bCs/>
+                <w:color w:val="000000"/>
+              </w:rPr>
+              <w:t xml:space="preserve"> </w:t>
+            </w:r>
+            <w:proofErr w:type="spellStart"/>
+            <w:r>
+              <w:rPr>
+                <w:bCs/>
+                <w:color w:val="000000"/>
+              </w:rPr>
+              <w:t>Nalivela</w:t>
+            </w:r>
+            <w:proofErr w:type="spellEnd"/>
+          </w:p>
+          <w:p>
+            <w:pPr>
+              <w:rPr>
+                <w:bCs/>
+                <w:color w:val="000000"/>
+              </w:rPr>
+            </w:pPr>
+            <w:proofErr w:type="spellStart"/>
+            <w:r>
+              <w:rPr>
+                <w:bCs/>
+                <w:color w:val="000000"/>
+              </w:rPr>
+              <w:t>Poojitha</w:t>
+            </w:r>
+            <w:proofErr w:type="spellEnd"/>
+            <w:r>
+              <w:rPr>
+                <w:bCs/>
+                <w:color w:val="000000"/>
+              </w:rPr>
+              <w:t xml:space="preserve"> </w:t>
+            </w:r>
+            <w:proofErr w:type="spellStart"/>
+            <w:r>
+              <w:rPr>
+                <w:bCs/>
+                <w:color w:val="000000"/>
+              </w:rPr>
+              <w:t>Singam</w:t>
+            </w:r>
+            <w:proofErr w:type="spellEnd"/>
           </w:p>
           <w:p>
             <w:pPr>
@@ -468,8 +533,17 @@
                 <w:bCs/>
                 <w:color w:val="000000"/>
               </w:rPr>
-              <w:t>am Badisa</w:t>
-            </w:r>
+              <w:t xml:space="preserve">am </w:t>
+            </w:r>
+            <w:proofErr w:type="spellStart"/>
+            <w:r>
+              <w:rPr>
+                <w:bCs/>
+                <w:color w:val="000000"/>
+              </w:rPr>
+              <w:t>Badisa</w:t>
+            </w:r>
+            <w:proofErr w:type="spellEnd"/>
           </w:p>
         </w:tc>
       </w:tr>
@@ -604,7 +678,13 @@
         <w:t>Introductions of attendees</w:t>
       </w:r>
       <w:r>
-        <w:t xml:space="preserve"> -  Yes, Introduced to client </w:t>
+        <w:t xml:space="preserve"> </w:t>
+      </w:r>
+      <w:r>
+        <w:t>- Yes</w:t>
+      </w:r>
+      <w:r>
+        <w:t xml:space="preserve">, Introduced to client </w:t>
       </w:r>
     </w:p>
     <w:p>
@@ -674,7 +754,10 @@
         <w:t>Discussion of project scope, time, and cost goals</w:t>
       </w:r>
       <w:r>
-        <w:t xml:space="preserve"> -  None</w:t>
+        <w:t xml:space="preserve"> </w:t>
+      </w:r>
+      <w:r>
+        <w:t>- None</w:t>
       </w:r>
     </w:p>
     <w:p>
@@ -794,8 +877,13 @@
           </w:tcPr>
           <w:p>
             <w:r>
-              <w:t>Hari Priya Jupally</w:t>
-            </w:r>
+              <w:t xml:space="preserve">Hari Priya </w:t>
+            </w:r>
+            <w:proofErr w:type="spellStart"/>
+            <w:r>
+              <w:t>Jupally</w:t>
+            </w:r>
+            <w:proofErr w:type="spellEnd"/>
           </w:p>
         </w:tc>
         <w:tc>
@@ -826,8 +914,13 @@
           </w:tcPr>
           <w:p>
             <w:r>
-              <w:t>Karun Bourishetty</w:t>
-            </w:r>
+              <w:t xml:space="preserve">Karun </w:t>
+            </w:r>
+            <w:proofErr w:type="spellStart"/>
+            <w:r>
+              <w:t>Bourishetty</w:t>
+            </w:r>
+            <w:proofErr w:type="spellEnd"/>
           </w:p>
         </w:tc>
         <w:tc>
@@ -898,7 +991,7 @@
     </w:p>
     <w:p>
       <w:r>
-        <w:t>Tuesday , June 10, 2019 &amp; 10: 15 PM</w:t>
+        <w:t>Tuesday, June 10, 2019 &amp; 10: 15 PM</w:t>
       </w:r>
       <w:bookmarkStart w:id="0" w:name="_GoBack"/>
       <w:bookmarkEnd w:id="0"/>
@@ -914,7 +1007,7 @@
 </file>
 
 <file path=word/numbering.xml><?xml version="1.0" encoding="utf-8"?>
-<w:numbering xmlns:wpc="http://schemas.microsoft.com/office/word/2010/wordprocessingCanvas" xmlns:cx="http://schemas.microsoft.com/office/drawing/2014/chartex" xmlns:cx1="http://schemas.microsoft.com/office/drawing/2015/9/8/chartex" xmlns:mc="http://schemas.openxmlformats.org/markup-compatibility/2006" xmlns:o="urn:schemas-microsoft-com:office:office" xmlns:r="http://schemas.openxmlformats.org/officeDocument/2006/relationships" xmlns:m="http://schemas.openxmlformats.org/officeDocument/2006/math" xmlns:v="urn:schemas-microsoft-com:vml" xmlns:wp14="http://schemas.microsoft.com/office/word/2010/wordprocessingDrawing" xmlns:wp="http://schemas.openxmlformats.org/drawingml/2006/wordprocessingDrawing" xmlns:w10="urn:schemas-microsoft-com:office:word" xmlns:w="http://schemas.openxmlformats.org/wordprocessingml/2006/main" xmlns:w14="http://schemas.microsoft.com/office/word/2010/wordml" xmlns:w15="http://schemas.microsoft.com/office/word/2012/wordml" xmlns:w16se="http://schemas.microsoft.com/office/word/2015/wordml/symex" xmlns:wpg="http://schemas.microsoft.com/office/word/2010/wordprocessingGroup" xmlns:wpi="http://schemas.microsoft.com/office/word/2010/wordprocessingInk" xmlns:wne="http://schemas.microsoft.com/office/word/2006/wordml" xmlns:wps="http://schemas.microsoft.com/office/word/2010/wordprocessingShape" mc:Ignorable="w14 w15 w16se wp14">
+<w:numbering xmlns:wpc="http://schemas.microsoft.com/office/word/2010/wordprocessingCanvas" xmlns:cx="http://schemas.microsoft.com/office/drawing/2014/chartex" xmlns:cx1="http://schemas.microsoft.com/office/drawing/2015/9/8/chartex" xmlns:cx2="http://schemas.microsoft.com/office/drawing/2015/10/21/chartex" xmlns:cx3="http://schemas.microsoft.com/office/drawing/2016/5/9/chartex" xmlns:cx4="http://schemas.microsoft.com/office/drawing/2016/5/10/chartex" xmlns:cx5="http://schemas.microsoft.com/office/drawing/2016/5/11/chartex" xmlns:cx6="http://schemas.microsoft.com/office/drawing/2016/5/12/chartex" xmlns:cx7="http://schemas.microsoft.com/office/drawing/2016/5/13/chartex" xmlns:cx8="http://schemas.microsoft.com/office/drawing/2016/5/14/chartex" xmlns:mc="http://schemas.openxmlformats.org/markup-compatibility/2006" xmlns:aink="http://schemas.microsoft.com/office/drawing/2016/ink" xmlns:am3d="http://schemas.microsoft.com/office/drawing/2017/model3d" xmlns:o="urn:schemas-microsoft-com:office:office" xmlns:r="http://schemas.openxmlformats.org/officeDocument/2006/relationships" xmlns:m="http://schemas.openxmlformats.org/officeDocument/2006/math" xmlns:v="urn:schemas-microsoft-com:vml" xmlns:wp14="http://schemas.microsoft.com/office/word/2010/wordprocessingDrawing" xmlns:wp="http://schemas.openxmlformats.org/drawingml/2006/wordprocessingDrawing" xmlns:w10="urn:schemas-microsoft-com:office:word" xmlns:w="http://schemas.openxmlformats.org/wordprocessingml/2006/main" xmlns:w14="http://schemas.microsoft.com/office/word/2010/wordml" xmlns:w15="http://schemas.microsoft.com/office/word/2012/wordml" xmlns:w16cid="http://schemas.microsoft.com/office/word/2016/wordml/cid" xmlns:w16se="http://schemas.microsoft.com/office/word/2015/wordml/symex" xmlns:wpg="http://schemas.microsoft.com/office/word/2010/wordprocessingGroup" xmlns:wpi="http://schemas.microsoft.com/office/word/2010/wordprocessingInk" xmlns:wne="http://schemas.microsoft.com/office/word/2006/wordml" xmlns:wps="http://schemas.microsoft.com/office/word/2010/wordprocessingShape" mc:Ignorable="w14 w15 w16se w16cid wp14">
   <w:abstractNum w:abstractNumId="0" w15:restartNumberingAfterBreak="0">
     <w:nsid w:val="3D8A12F4"/>
     <w:multiLevelType w:val="hybridMultilevel"/>
@@ -1154,7 +1247,7 @@
 </file>
 
 <file path=word/styles.xml><?xml version="1.0" encoding="utf-8"?>
-<w:styles xmlns:mc="http://schemas.openxmlformats.org/markup-compatibility/2006" xmlns:r="http://schemas.openxmlformats.org/officeDocument/2006/relationships" xmlns:w="http://schemas.openxmlformats.org/wordprocessingml/2006/main" xmlns:w14="http://schemas.microsoft.com/office/word/2010/wordml" xmlns:w15="http://schemas.microsoft.com/office/word/2012/wordml" xmlns:w16se="http://schemas.microsoft.com/office/word/2015/wordml/symex" mc:Ignorable="w14 w15 w16se">
+<w:styles xmlns:mc="http://schemas.openxmlformats.org/markup-compatibility/2006" xmlns:r="http://schemas.openxmlformats.org/officeDocument/2006/relationships" xmlns:w="http://schemas.openxmlformats.org/wordprocessingml/2006/main" xmlns:w14="http://schemas.microsoft.com/office/word/2010/wordml" xmlns:w15="http://schemas.microsoft.com/office/word/2012/wordml" xmlns:w16cid="http://schemas.microsoft.com/office/word/2016/wordml/cid" xmlns:w16se="http://schemas.microsoft.com/office/word/2015/wordml/symex" mc:Ignorable="w14 w15 w16se w16cid">
   <w:docDefaults>
     <w:rPrDefault>
       <w:rPr>
@@ -1164,7 +1257,7 @@
     </w:rPrDefault>
     <w:pPrDefault/>
   </w:docDefaults>
-  <w:latentStyles w:defLockedState="0" w:defUIPriority="0" w:defSemiHidden="0" w:defUnhideWhenUsed="0" w:defQFormat="0" w:count="371">
+  <w:latentStyles w:defLockedState="0" w:defUIPriority="0" w:defSemiHidden="0" w:defUnhideWhenUsed="0" w:defQFormat="0" w:count="376">
     <w:lsdException w:name="Normal" w:qFormat="1"/>
     <w:lsdException w:name="heading 1" w:qFormat="1"/>
     <w:lsdException w:name="heading 2" w:semiHidden="1" w:unhideWhenUsed="1" w:qFormat="1"/>
@@ -1264,7 +1357,6 @@
     <w:lsdException w:name="HTML Sample" w:semiHidden="1" w:unhideWhenUsed="1"/>
     <w:lsdException w:name="HTML Typewriter" w:semiHidden="1" w:unhideWhenUsed="1"/>
     <w:lsdException w:name="HTML Variable" w:semiHidden="1" w:unhideWhenUsed="1"/>
-    <w:lsdException w:name="Normal Table" w:semiHidden="1" w:unhideWhenUsed="1"/>
     <w:lsdException w:name="annotation subject" w:semiHidden="1" w:unhideWhenUsed="1"/>
     <w:lsdException w:name="No List" w:semiHidden="1" w:unhideWhenUsed="1"/>
     <w:lsdException w:name="Outline List 1" w:semiHidden="1" w:unhideWhenUsed="1"/>
@@ -1307,11 +1399,8 @@
     <w:lsdException w:name="Table Contemporary" w:semiHidden="1" w:unhideWhenUsed="1"/>
     <w:lsdException w:name="Table Elegant" w:semiHidden="1" w:unhideWhenUsed="1"/>
     <w:lsdException w:name="Table Professional" w:semiHidden="1" w:unhideWhenUsed="1"/>
-    <w:lsdException w:name="Table Subtle 1" w:semiHidden="1" w:unhideWhenUsed="1"/>
     <w:lsdException w:name="Table Subtle 2" w:semiHidden="1" w:unhideWhenUsed="1"/>
     <w:lsdException w:name="Table Web 1" w:semiHidden="1" w:unhideWhenUsed="1"/>
-    <w:lsdException w:name="Table Web 2" w:semiHidden="1" w:unhideWhenUsed="1"/>
-    <w:lsdException w:name="Table Web 3" w:semiHidden="1" w:unhideWhenUsed="1"/>
     <w:lsdException w:name="Balloon Text" w:semiHidden="1" w:unhideWhenUsed="1"/>
     <w:lsdException w:name="Table Theme" w:semiHidden="1" w:unhideWhenUsed="1"/>
     <w:lsdException w:name="Placeholder Text" w:semiHidden="1" w:uiPriority="99"/>
@@ -1520,6 +1609,11 @@
     <w:lsdException w:name="List Table 5 Dark Accent 6" w:uiPriority="50"/>
     <w:lsdException w:name="List Table 6 Colorful Accent 6" w:uiPriority="51"/>
     <w:lsdException w:name="List Table 7 Colorful Accent 6" w:uiPriority="52"/>
+    <w:lsdException w:name="Mention" w:semiHidden="1" w:uiPriority="99" w:unhideWhenUsed="1"/>
+    <w:lsdException w:name="Smart Hyperlink" w:semiHidden="1" w:uiPriority="99" w:unhideWhenUsed="1"/>
+    <w:lsdException w:name="Hashtag" w:semiHidden="1" w:uiPriority="99" w:unhideWhenUsed="1"/>
+    <w:lsdException w:name="Unresolved Mention" w:semiHidden="1" w:uiPriority="99" w:unhideWhenUsed="1"/>
+    <w:lsdException w:name="Smart Link" w:semiHidden="1" w:uiPriority="99" w:unhideWhenUsed="1"/>
   </w:latentStyles>
   <w:style w:type="paragraph" w:default="1" w:styleId="Normal">
     <w:name w:val="Normal"/>

--- a/June 10/Project Team Meeting.docx
+++ b/June 10/Project Team Meeting.docx
@@ -127,8 +127,16 @@
               <w:rPr>
                 <w:color w:val="000000"/>
               </w:rPr>
-              <w:t>Celebremos</w:t>
-            </w:r>
+              <w:t>Celebremo</w:t>
+            </w:r>
+            <w:r>
+              <w:rPr>
+                <w:color w:val="000000"/>
+              </w:rPr>
+              <w:t>s</w:t>
+            </w:r>
+            <w:bookmarkStart w:id="0" w:name="_GoBack"/>
+            <w:bookmarkEnd w:id="0"/>
             <w:proofErr w:type="spellEnd"/>
           </w:p>
         </w:tc>
@@ -374,17 +382,8 @@
                 <w:bCs/>
                 <w:color w:val="000000"/>
               </w:rPr>
-              <w:t xml:space="preserve">Hari Priya </w:t>
-            </w:r>
-            <w:proofErr w:type="spellStart"/>
-            <w:r>
-              <w:rPr>
-                <w:bCs/>
-                <w:color w:val="000000"/>
-              </w:rPr>
-              <w:t>Jupally</w:t>
-            </w:r>
-            <w:proofErr w:type="spellEnd"/>
+              <w:t>Hari Priya Jupally</w:t>
+            </w:r>
           </w:p>
           <w:p>
             <w:pPr>
@@ -877,13 +876,8 @@
           </w:tcPr>
           <w:p>
             <w:r>
-              <w:t xml:space="preserve">Hari Priya </w:t>
-            </w:r>
-            <w:proofErr w:type="spellStart"/>
-            <w:r>
-              <w:t>Jupally</w:t>
-            </w:r>
-            <w:proofErr w:type="spellEnd"/>
+              <w:t>Hari Priya Jupally</w:t>
+            </w:r>
           </w:p>
         </w:tc>
         <w:tc>
@@ -993,8 +987,6 @@
       <w:r>
         <w:t>Tuesday, June 10, 2019 &amp; 10: 15 PM</w:t>
       </w:r>
-      <w:bookmarkStart w:id="0" w:name="_GoBack"/>
-      <w:bookmarkEnd w:id="0"/>
     </w:p>
     <w:sectPr>
       <w:pgSz w:w="12240" w:h="15840"/>
@@ -1357,6 +1349,7 @@
     <w:lsdException w:name="HTML Sample" w:semiHidden="1" w:unhideWhenUsed="1"/>
     <w:lsdException w:name="HTML Typewriter" w:semiHidden="1" w:unhideWhenUsed="1"/>
     <w:lsdException w:name="HTML Variable" w:semiHidden="1" w:unhideWhenUsed="1"/>
+    <w:lsdException w:name="Normal Table" w:semiHidden="1" w:unhideWhenUsed="1"/>
     <w:lsdException w:name="annotation subject" w:semiHidden="1" w:unhideWhenUsed="1"/>
     <w:lsdException w:name="No List" w:semiHidden="1" w:unhideWhenUsed="1"/>
     <w:lsdException w:name="Outline List 1" w:semiHidden="1" w:unhideWhenUsed="1"/>
@@ -1399,8 +1392,11 @@
     <w:lsdException w:name="Table Contemporary" w:semiHidden="1" w:unhideWhenUsed="1"/>
     <w:lsdException w:name="Table Elegant" w:semiHidden="1" w:unhideWhenUsed="1"/>
     <w:lsdException w:name="Table Professional" w:semiHidden="1" w:unhideWhenUsed="1"/>
+    <w:lsdException w:name="Table Subtle 1" w:semiHidden="1" w:unhideWhenUsed="1"/>
     <w:lsdException w:name="Table Subtle 2" w:semiHidden="1" w:unhideWhenUsed="1"/>
     <w:lsdException w:name="Table Web 1" w:semiHidden="1" w:unhideWhenUsed="1"/>
+    <w:lsdException w:name="Table Web 2" w:semiHidden="1" w:unhideWhenUsed="1"/>
+    <w:lsdException w:name="Table Web 3" w:semiHidden="1" w:unhideWhenUsed="1"/>
     <w:lsdException w:name="Balloon Text" w:semiHidden="1" w:unhideWhenUsed="1"/>
     <w:lsdException w:name="Table Theme" w:semiHidden="1" w:unhideWhenUsed="1"/>
     <w:lsdException w:name="Placeholder Text" w:semiHidden="1" w:uiPriority="99"/>
